--- a/generate.docx
+++ b/generate.docx
@@ -190,6 +190,7 @@
               <w:bottom w:val="single" w:sz="4" w:space="0" w:color="000000"/>
               <w:right w:val="single" w:sz="4" w:space="0" w:color="000000"/>
             </w:tcBorders>
+            <w:vAlign w:val="center"/>
           </w:tcPr>
           <w:p>
             <w:pPr>
@@ -273,6 +274,7 @@
               <w:bottom w:val="single" w:sz="4" w:space="0" w:color="000000"/>
               <w:right w:val="single" w:sz="4" w:space="0" w:color="000000"/>
             </w:tcBorders>
+            <w:vAlign w:val="center"/>
           </w:tcPr>
           <w:p>
             <w:pPr>
@@ -356,6 +358,7 @@
               <w:bottom w:val="single" w:sz="4" w:space="0" w:color="000000"/>
               <w:right w:val="single" w:sz="4" w:space="0" w:color="000000"/>
             </w:tcBorders>
+            <w:vAlign w:val="center"/>
           </w:tcPr>
           <w:p>
             <w:pPr>
@@ -439,6 +442,7 @@
               <w:bottom w:val="single" w:sz="4" w:space="0" w:color="000000"/>
               <w:right w:val="single" w:sz="4" w:space="0" w:color="000000"/>
             </w:tcBorders>
+            <w:vAlign w:val="center"/>
           </w:tcPr>
           <w:p>
             <w:pPr>
@@ -522,6 +526,7 @@
               <w:bottom w:val="single" w:sz="4" w:space="0" w:color="000000"/>
               <w:right w:val="single" w:sz="4" w:space="0" w:color="000000"/>
             </w:tcBorders>
+            <w:vAlign w:val="center"/>
           </w:tcPr>
           <w:p>
             <w:pPr>
@@ -605,6 +610,7 @@
               <w:bottom w:val="single" w:sz="4" w:space="0" w:color="000000"/>
               <w:right w:val="single" w:sz="4" w:space="0" w:color="000000"/>
             </w:tcBorders>
+            <w:vAlign w:val="center"/>
           </w:tcPr>
           <w:p>
             <w:pPr>
@@ -688,6 +694,7 @@
               <w:bottom w:val="single" w:sz="4" w:space="0" w:color="000000"/>
               <w:right w:val="single" w:sz="4" w:space="0" w:color="000000"/>
             </w:tcBorders>
+            <w:vAlign w:val="center"/>
           </w:tcPr>
           <w:p>
             <w:pPr>
